--- a/content/week 1/AC1_Percepcion_Conocimiento.docx
+++ b/content/week 1/AC1_Percepcion_Conocimiento.docx
@@ -1,6 +1,6 @@
 
 <file path=word/document.xml><?xml version="1.0" encoding="utf-8"?>
-<w:document xmlns:wpc="http://schemas.microsoft.com/office/word/2010/wordprocessingCanvas" xmlns:cx="http://schemas.microsoft.com/office/drawing/2014/chartex" xmlns:cx1="http://schemas.microsoft.com/office/drawing/2015/9/8/chartex" xmlns:cx2="http://schemas.microsoft.com/office/drawing/2015/10/21/chartex" xmlns:cx3="http://schemas.microsoft.com/office/drawing/2016/5/9/chartex" xmlns:cx4="http://schemas.microsoft.com/office/drawing/2016/5/10/chartex" xmlns:cx5="http://schemas.microsoft.com/office/drawing/2016/5/11/chartex" xmlns:cx6="http://schemas.microsoft.com/office/drawing/2016/5/12/chartex" xmlns:cx7="http://schemas.microsoft.com/office/drawing/2016/5/13/chartex" xmlns:cx8="http://schemas.microsoft.com/office/drawing/2016/5/14/chartex" xmlns:mc="http://schemas.openxmlformats.org/markup-compatibility/2006" xmlns:aink="http://schemas.microsoft.com/office/drawing/2016/ink" xmlns:am3d="http://schemas.microsoft.com/office/drawing/2017/model3d" xmlns:o="urn:schemas-microsoft-com:office:office" xmlns:oel="http://schemas.microsoft.com/office/2019/extlst" xmlns:r="http://schemas.openxmlformats.org/officeDocument/2006/relationships" xmlns:m="http://schemas.openxmlformats.org/officeDocument/2006/math" xmlns:v="urn:schemas-microsoft-com:vml" xmlns:wp14="http://schemas.microsoft.com/office/word/2010/wordprocessingDrawing" xmlns:wp="http://schemas.openxmlformats.org/drawingml/2006/wordprocessingDrawing" xmlns:w10="urn:schemas-microsoft-com:office:word" xmlns:w="http://schemas.openxmlformats.org/wordprocessingml/2006/main" xmlns:w14="http://schemas.microsoft.com/office/word/2010/wordml" xmlns:w15="http://schemas.microsoft.com/office/word/2012/wordml" xmlns:w16cex="http://schemas.microsoft.com/office/word/2018/wordml/cex" xmlns:w16cid="http://schemas.microsoft.com/office/word/2016/wordml/cid" xmlns:w16="http://schemas.microsoft.com/office/word/2018/wordml" xmlns:w16sdtdh="http://schemas.microsoft.com/office/word/2020/wordml/sdtdatahash" xmlns:w16se="http://schemas.microsoft.com/office/word/2015/wordml/symex" xmlns:wpg="http://schemas.microsoft.com/office/word/2010/wordprocessingGroup" xmlns:wpi="http://schemas.microsoft.com/office/word/2010/wordprocessingInk" xmlns:wne="http://schemas.microsoft.com/office/word/2006/wordml" xmlns:wps="http://schemas.microsoft.com/office/word/2010/wordprocessingShape" mc:Ignorable="w14 w15 w16se w16cid w16 w16cex w16sdtdh wp14">
+<w:document xmlns:wpc="http://schemas.microsoft.com/office/word/2010/wordprocessingCanvas" xmlns:cx="http://schemas.microsoft.com/office/drawing/2014/chartex" xmlns:cx1="http://schemas.microsoft.com/office/drawing/2015/9/8/chartex" xmlns:cx2="http://schemas.microsoft.com/office/drawing/2015/10/21/chartex" xmlns:cx3="http://schemas.microsoft.com/office/drawing/2016/5/9/chartex" xmlns:cx4="http://schemas.microsoft.com/office/drawing/2016/5/10/chartex" xmlns:cx5="http://schemas.microsoft.com/office/drawing/2016/5/11/chartex" xmlns:cx6="http://schemas.microsoft.com/office/drawing/2016/5/12/chartex" xmlns:cx7="http://schemas.microsoft.com/office/drawing/2016/5/13/chartex" xmlns:cx8="http://schemas.microsoft.com/office/drawing/2016/5/14/chartex" xmlns:mc="http://schemas.openxmlformats.org/markup-compatibility/2006" xmlns:aink="http://schemas.microsoft.com/office/drawing/2016/ink" xmlns:am3d="http://schemas.microsoft.com/office/drawing/2017/model3d" xmlns:o="urn:schemas-microsoft-com:office:office" xmlns:r="http://schemas.openxmlformats.org/officeDocument/2006/relationships" xmlns:m="http://schemas.openxmlformats.org/officeDocument/2006/math" xmlns:v="urn:schemas-microsoft-com:vml" xmlns:wp14="http://schemas.microsoft.com/office/word/2010/wordprocessingDrawing" xmlns:wp="http://schemas.openxmlformats.org/drawingml/2006/wordprocessingDrawing" xmlns:w10="urn:schemas-microsoft-com:office:word" xmlns:w="http://schemas.openxmlformats.org/wordprocessingml/2006/main" xmlns:w14="http://schemas.microsoft.com/office/word/2010/wordml" xmlns:w15="http://schemas.microsoft.com/office/word/2012/wordml" xmlns:w16cex="http://schemas.microsoft.com/office/word/2018/wordml/cex" xmlns:w16cid="http://schemas.microsoft.com/office/word/2016/wordml/cid" xmlns:w16="http://schemas.microsoft.com/office/word/2018/wordml" xmlns:w16sdtdh="http://schemas.microsoft.com/office/word/2020/wordml/sdtdatahash" xmlns:w16se="http://schemas.microsoft.com/office/word/2015/wordml/symex" xmlns:wpg="http://schemas.microsoft.com/office/word/2010/wordprocessingGroup" xmlns:wpi="http://schemas.microsoft.com/office/word/2010/wordprocessingInk" xmlns:wne="http://schemas.microsoft.com/office/word/2006/wordml" xmlns:wps="http://schemas.microsoft.com/office/word/2010/wordprocessingShape" mc:Ignorable="w14 w15 w16se w16cid w16 w16cex w16sdtdh wp14">
   <w:body>
     <w:p>
       <w:pPr>
@@ -104,7 +104,7 @@
     </w:p>
     <w:p>
       <w:pPr>
-        <w:pStyle w:val="ListParagraph"/>
+        <w:pStyle w:val="Prrafodelista"/>
         <w:numPr>
           <w:ilvl w:val="0"/>
           <w:numId w:val="4"/>
@@ -307,7 +307,7 @@
     </w:p>
     <w:p>
       <w:pPr>
-        <w:pStyle w:val="ListParagraph"/>
+        <w:pStyle w:val="Prrafodelista"/>
         <w:numPr>
           <w:ilvl w:val="0"/>
           <w:numId w:val="13"/>
@@ -361,7 +361,7 @@
     </w:p>
     <w:p>
       <w:pPr>
-        <w:pStyle w:val="ListParagraph"/>
+        <w:pStyle w:val="Prrafodelista"/>
         <w:numPr>
           <w:ilvl w:val="0"/>
           <w:numId w:val="13"/>
@@ -461,7 +461,17 @@
           <w:szCs w:val="22"/>
           <w:lang w:val="es-CO"/>
         </w:rPr>
-        <w:t>11</w:t>
+        <w:t>1</w:t>
+      </w:r>
+      <w:r>
+        <w:rPr>
+          <w:rFonts w:ascii="Arial" w:hAnsi="Arial" w:cs="Arial"/>
+          <w:b/>
+          <w:sz w:val="22"/>
+          <w:szCs w:val="22"/>
+          <w:lang w:val="es-CO"/>
+        </w:rPr>
+        <w:t>3</w:t>
       </w:r>
       <w:r>
         <w:rPr>
@@ -495,7 +505,7 @@
     </w:p>
     <w:p>
       <w:pPr>
-        <w:pStyle w:val="ListParagraph"/>
+        <w:pStyle w:val="Prrafodelista"/>
         <w:numPr>
           <w:ilvl w:val="0"/>
           <w:numId w:val="13"/>
@@ -528,7 +538,7 @@
     </w:p>
     <w:p>
       <w:pPr>
-        <w:pStyle w:val="ListParagraph"/>
+        <w:pStyle w:val="Prrafodelista"/>
         <w:numPr>
           <w:ilvl w:val="0"/>
           <w:numId w:val="4"/>
@@ -640,7 +650,7 @@
     </w:p>
     <w:p>
       <w:pPr>
-        <w:pStyle w:val="ListParagraph"/>
+        <w:pStyle w:val="Prrafodelista"/>
         <w:numPr>
           <w:ilvl w:val="0"/>
           <w:numId w:val="4"/>
@@ -676,7 +686,7 @@
     </w:p>
     <w:tbl>
       <w:tblPr>
-        <w:tblStyle w:val="TableGridLight"/>
+        <w:tblStyle w:val="Tablaconcuadrculaclara"/>
         <w:tblW w:w="0" w:type="auto"/>
         <w:tblBorders>
           <w:top w:val="single" w:sz="4" w:space="0" w:color="000000" w:themeColor="text1"/>
@@ -865,7 +875,7 @@
           </w:p>
           <w:p>
             <w:pPr>
-              <w:pStyle w:val="ListParagraph"/>
+              <w:pStyle w:val="Prrafodelista"/>
               <w:numPr>
                 <w:ilvl w:val="0"/>
                 <w:numId w:val="6"/>
@@ -900,7 +910,7 @@
           </w:p>
           <w:p>
             <w:pPr>
-              <w:pStyle w:val="ListParagraph"/>
+              <w:pStyle w:val="Prrafodelista"/>
               <w:numPr>
                 <w:ilvl w:val="0"/>
                 <w:numId w:val="6"/>
@@ -924,7 +934,7 @@
           </w:p>
           <w:p>
             <w:pPr>
-              <w:pStyle w:val="ListParagraph"/>
+              <w:pStyle w:val="Prrafodelista"/>
               <w:numPr>
                 <w:ilvl w:val="0"/>
                 <w:numId w:val="6"/>
@@ -1071,7 +1081,7 @@
     </w:p>
     <w:tbl>
       <w:tblPr>
-        <w:tblStyle w:val="TableGridLight"/>
+        <w:tblStyle w:val="Tablaconcuadrculaclara"/>
         <w:tblW w:w="0" w:type="auto"/>
         <w:tblBorders>
           <w:top w:val="single" w:sz="4" w:space="0" w:color="000000" w:themeColor="text1"/>
@@ -1213,7 +1223,7 @@
           </w:p>
           <w:tbl>
             <w:tblPr>
-              <w:tblStyle w:val="PlainTable1"/>
+              <w:tblStyle w:val="Tablanormal1"/>
               <w:tblW w:w="0" w:type="auto"/>
               <w:jc w:val="center"/>
               <w:tblBorders>
@@ -1700,7 +1710,7 @@
     </w:p>
     <w:tbl>
       <w:tblPr>
-        <w:tblStyle w:val="TableGridLight"/>
+        <w:tblStyle w:val="Tablaconcuadrculaclara"/>
         <w:tblW w:w="0" w:type="auto"/>
         <w:tblBorders>
           <w:top w:val="single" w:sz="4" w:space="0" w:color="000000" w:themeColor="text1"/>
@@ -2253,7 +2263,7 @@
     </w:p>
     <w:tbl>
       <w:tblPr>
-        <w:tblStyle w:val="TableGridLight"/>
+        <w:tblStyle w:val="Tablaconcuadrculaclara"/>
         <w:tblW w:w="0" w:type="auto"/>
         <w:tblBorders>
           <w:top w:val="single" w:sz="4" w:space="0" w:color="000000" w:themeColor="text1"/>
@@ -2438,7 +2448,15 @@
                           <w:sz w:val="22"/>
                           <w:lang w:val="es-CO"/>
                         </w:rPr>
-                        <m:t>-A</m:t>
+                        <m:t>-</m:t>
+                      </m:r>
+                      <m:r>
+                        <w:rPr>
+                          <w:rFonts w:ascii="Cambria Math" w:eastAsiaTheme="minorEastAsia" w:hAnsi="Cambria Math" w:cs="Arial"/>
+                          <w:sz w:val="22"/>
+                          <w:lang w:val="es-CO"/>
+                        </w:rPr>
+                        <m:t>A</m:t>
                       </m:r>
                       <m:func>
                         <m:funcPr>
@@ -2480,7 +2498,15 @@
                           <w:sz w:val="22"/>
                           <w:lang w:val="es-CO"/>
                         </w:rPr>
-                        <m:t>-B</m:t>
+                        <m:t>-</m:t>
+                      </m:r>
+                      <m:r>
+                        <w:rPr>
+                          <w:rFonts w:ascii="Cambria Math" w:eastAsiaTheme="minorEastAsia" w:hAnsi="Cambria Math" w:cs="Arial"/>
+                          <w:sz w:val="22"/>
+                          <w:lang w:val="es-CO"/>
+                        </w:rPr>
+                        <m:t>B</m:t>
                       </m:r>
                       <m:func>
                         <m:funcPr>
@@ -2522,7 +2548,23 @@
                           <w:sz w:val="22"/>
                           <w:lang w:val="es-CO"/>
                         </w:rPr>
-                        <m:t>-0.601L</m:t>
+                        <m:t>-</m:t>
+                      </m:r>
+                      <m:r>
+                        <w:rPr>
+                          <w:rFonts w:ascii="Cambria Math" w:eastAsiaTheme="minorEastAsia" w:hAnsi="Cambria Math" w:cs="Arial"/>
+                          <w:sz w:val="22"/>
+                          <w:lang w:val="es-CO"/>
+                        </w:rPr>
+                        <m:t>0.601</m:t>
+                      </m:r>
+                      <m:r>
+                        <w:rPr>
+                          <w:rFonts w:ascii="Cambria Math" w:eastAsiaTheme="minorEastAsia" w:hAnsi="Cambria Math" w:cs="Arial"/>
+                          <w:sz w:val="22"/>
+                          <w:lang w:val="es-CO"/>
+                        </w:rPr>
+                        <m:t>L</m:t>
                       </m:r>
                       <m:func>
                         <m:funcPr>
@@ -2564,7 +2606,15 @@
                           <w:sz w:val="22"/>
                           <w:lang w:val="es-CO"/>
                         </w:rPr>
-                        <m:t>+1.02L</m:t>
+                        <m:t>+1.02</m:t>
+                      </m:r>
+                      <m:r>
+                        <w:rPr>
+                          <w:rFonts w:ascii="Cambria Math" w:eastAsiaTheme="minorEastAsia" w:hAnsi="Cambria Math" w:cs="Arial"/>
+                          <w:sz w:val="22"/>
+                          <w:lang w:val="es-CO"/>
+                        </w:rPr>
+                        <m:t>L</m:t>
                       </m:r>
                       <m:func>
                         <m:funcPr>
@@ -2618,7 +2668,15 @@
                           <w:sz w:val="22"/>
                           <w:lang w:val="es-CO"/>
                         </w:rPr>
-                        <m:t>-A</m:t>
+                        <m:t>-</m:t>
+                      </m:r>
+                      <m:r>
+                        <w:rPr>
+                          <w:rFonts w:ascii="Cambria Math" w:eastAsiaTheme="minorEastAsia" w:hAnsi="Cambria Math" w:cs="Arial"/>
+                          <w:sz w:val="22"/>
+                          <w:lang w:val="es-CO"/>
+                        </w:rPr>
+                        <m:t>A</m:t>
                       </m:r>
                       <m:func>
                         <m:funcPr>
@@ -2660,7 +2718,15 @@
                           <w:sz w:val="22"/>
                           <w:lang w:val="es-CO"/>
                         </w:rPr>
-                        <m:t>+B</m:t>
+                        <m:t>+</m:t>
+                      </m:r>
+                      <m:r>
+                        <w:rPr>
+                          <w:rFonts w:ascii="Cambria Math" w:eastAsiaTheme="minorEastAsia" w:hAnsi="Cambria Math" w:cs="Arial"/>
+                          <w:sz w:val="22"/>
+                          <w:lang w:val="es-CO"/>
+                        </w:rPr>
+                        <m:t>B</m:t>
                       </m:r>
                       <m:func>
                         <m:funcPr>
@@ -2702,7 +2768,23 @@
                           <w:sz w:val="22"/>
                           <w:lang w:val="es-CO"/>
                         </w:rPr>
-                        <m:t>-0.601L</m:t>
+                        <m:t>-</m:t>
+                      </m:r>
+                      <m:r>
+                        <w:rPr>
+                          <w:rFonts w:ascii="Cambria Math" w:eastAsiaTheme="minorEastAsia" w:hAnsi="Cambria Math" w:cs="Arial"/>
+                          <w:sz w:val="22"/>
+                          <w:lang w:val="es-CO"/>
+                        </w:rPr>
+                        <m:t>0.601</m:t>
+                      </m:r>
+                      <m:r>
+                        <w:rPr>
+                          <w:rFonts w:ascii="Cambria Math" w:eastAsiaTheme="minorEastAsia" w:hAnsi="Cambria Math" w:cs="Arial"/>
+                          <w:sz w:val="22"/>
+                          <w:lang w:val="es-CO"/>
+                        </w:rPr>
+                        <m:t>L</m:t>
                       </m:r>
                       <m:func>
                         <m:funcPr>
@@ -2744,7 +2826,23 @@
                           <w:sz w:val="22"/>
                           <w:lang w:val="es-CO"/>
                         </w:rPr>
-                        <m:t>-1.02L</m:t>
+                        <m:t>-</m:t>
+                      </m:r>
+                      <m:r>
+                        <w:rPr>
+                          <w:rFonts w:ascii="Cambria Math" w:eastAsiaTheme="minorEastAsia" w:hAnsi="Cambria Math" w:cs="Arial"/>
+                          <w:sz w:val="22"/>
+                          <w:lang w:val="es-CO"/>
+                        </w:rPr>
+                        <m:t>1.02</m:t>
+                      </m:r>
+                      <m:r>
+                        <w:rPr>
+                          <w:rFonts w:ascii="Cambria Math" w:eastAsiaTheme="minorEastAsia" w:hAnsi="Cambria Math" w:cs="Arial"/>
+                          <w:sz w:val="22"/>
+                          <w:lang w:val="es-CO"/>
+                        </w:rPr>
+                        <m:t>L</m:t>
                       </m:r>
                       <m:func>
                         <m:funcPr>
@@ -2975,7 +3073,7 @@
     </w:p>
     <w:tbl>
       <w:tblPr>
-        <w:tblStyle w:val="TableGridLight"/>
+        <w:tblStyle w:val="Tablaconcuadrculaclara"/>
         <w:tblW w:w="0" w:type="auto"/>
         <w:tblBorders>
           <w:top w:val="single" w:sz="4" w:space="0" w:color="000000" w:themeColor="text1"/>
@@ -3505,7 +3603,7 @@
     </w:p>
     <w:tbl>
       <w:tblPr>
-        <w:tblStyle w:val="TableGridLight"/>
+        <w:tblStyle w:val="Tablaconcuadrculaclara"/>
         <w:tblW w:w="0" w:type="auto"/>
         <w:tblBorders>
           <w:top w:val="single" w:sz="4" w:space="0" w:color="000000" w:themeColor="text1"/>
@@ -3699,7 +3797,7 @@
           </w:p>
           <w:tbl>
             <w:tblPr>
-              <w:tblStyle w:val="PlainTable1"/>
+              <w:tblStyle w:val="Tablanormal1"/>
               <w:tblW w:w="0" w:type="auto"/>
               <w:jc w:val="center"/>
               <w:tblBorders>
@@ -4068,7 +4166,7 @@
           </w:p>
           <w:p>
             <w:pPr>
-              <w:pStyle w:val="ListParagraph"/>
+              <w:pStyle w:val="Prrafodelista"/>
               <w:numPr>
                 <w:ilvl w:val="0"/>
                 <w:numId w:val="17"/>
@@ -4091,7 +4189,7 @@
           </w:p>
           <w:p>
             <w:pPr>
-              <w:pStyle w:val="ListParagraph"/>
+              <w:pStyle w:val="Prrafodelista"/>
               <w:numPr>
                 <w:ilvl w:val="0"/>
                 <w:numId w:val="17"/>
@@ -4317,7 +4415,7 @@
     </w:p>
     <w:tbl>
       <w:tblPr>
-        <w:tblStyle w:val="TableGridLight"/>
+        <w:tblStyle w:val="Tablaconcuadrculaclara"/>
         <w:tblW w:w="0" w:type="auto"/>
         <w:tblBorders>
           <w:top w:val="single" w:sz="4" w:space="0" w:color="000000" w:themeColor="text1"/>
@@ -4962,7 +5060,7 @@
           </w:p>
           <w:p>
             <w:pPr>
-              <w:pStyle w:val="ListParagraph"/>
+              <w:pStyle w:val="Prrafodelista"/>
               <w:numPr>
                 <w:ilvl w:val="0"/>
                 <w:numId w:val="18"/>
@@ -5063,7 +5161,7 @@
           </w:p>
           <w:p>
             <w:pPr>
-              <w:pStyle w:val="ListParagraph"/>
+              <w:pStyle w:val="Prrafodelista"/>
               <w:numPr>
                 <w:ilvl w:val="0"/>
                 <w:numId w:val="18"/>
@@ -5248,7 +5346,7 @@
 </file>
 
 <file path=word/endnotes.xml><?xml version="1.0" encoding="utf-8"?>
-<w:endnotes xmlns:wpc="http://schemas.microsoft.com/office/word/2010/wordprocessingCanvas" xmlns:cx="http://schemas.microsoft.com/office/drawing/2014/chartex" xmlns:cx1="http://schemas.microsoft.com/office/drawing/2015/9/8/chartex" xmlns:cx2="http://schemas.microsoft.com/office/drawing/2015/10/21/chartex" xmlns:cx3="http://schemas.microsoft.com/office/drawing/2016/5/9/chartex" xmlns:cx4="http://schemas.microsoft.com/office/drawing/2016/5/10/chartex" xmlns:cx5="http://schemas.microsoft.com/office/drawing/2016/5/11/chartex" xmlns:cx6="http://schemas.microsoft.com/office/drawing/2016/5/12/chartex" xmlns:cx7="http://schemas.microsoft.com/office/drawing/2016/5/13/chartex" xmlns:cx8="http://schemas.microsoft.com/office/drawing/2016/5/14/chartex" xmlns:mc="http://schemas.openxmlformats.org/markup-compatibility/2006" xmlns:aink="http://schemas.microsoft.com/office/drawing/2016/ink" xmlns:am3d="http://schemas.microsoft.com/office/drawing/2017/model3d" xmlns:o="urn:schemas-microsoft-com:office:office" xmlns:oel="http://schemas.microsoft.com/office/2019/extlst" xmlns:r="http://schemas.openxmlformats.org/officeDocument/2006/relationships" xmlns:m="http://schemas.openxmlformats.org/officeDocument/2006/math" xmlns:v="urn:schemas-microsoft-com:vml" xmlns:wp14="http://schemas.microsoft.com/office/word/2010/wordprocessingDrawing" xmlns:wp="http://schemas.openxmlformats.org/drawingml/2006/wordprocessingDrawing" xmlns:w10="urn:schemas-microsoft-com:office:word" xmlns:w="http://schemas.openxmlformats.org/wordprocessingml/2006/main" xmlns:w14="http://schemas.microsoft.com/office/word/2010/wordml" xmlns:w15="http://schemas.microsoft.com/office/word/2012/wordml" xmlns:w16cex="http://schemas.microsoft.com/office/word/2018/wordml/cex" xmlns:w16cid="http://schemas.microsoft.com/office/word/2016/wordml/cid" xmlns:w16="http://schemas.microsoft.com/office/word/2018/wordml" xmlns:w16sdtdh="http://schemas.microsoft.com/office/word/2020/wordml/sdtdatahash" xmlns:w16se="http://schemas.microsoft.com/office/word/2015/wordml/symex" xmlns:wpg="http://schemas.microsoft.com/office/word/2010/wordprocessingGroup" xmlns:wpi="http://schemas.microsoft.com/office/word/2010/wordprocessingInk" xmlns:wne="http://schemas.microsoft.com/office/word/2006/wordml" xmlns:wps="http://schemas.microsoft.com/office/word/2010/wordprocessingShape" mc:Ignorable="w14 w15 w16se w16cid w16 w16cex w16sdtdh wp14">
+<w:endnotes xmlns:wpc="http://schemas.microsoft.com/office/word/2010/wordprocessingCanvas" xmlns:cx="http://schemas.microsoft.com/office/drawing/2014/chartex" xmlns:cx1="http://schemas.microsoft.com/office/drawing/2015/9/8/chartex" xmlns:cx2="http://schemas.microsoft.com/office/drawing/2015/10/21/chartex" xmlns:cx3="http://schemas.microsoft.com/office/drawing/2016/5/9/chartex" xmlns:cx4="http://schemas.microsoft.com/office/drawing/2016/5/10/chartex" xmlns:cx5="http://schemas.microsoft.com/office/drawing/2016/5/11/chartex" xmlns:cx6="http://schemas.microsoft.com/office/drawing/2016/5/12/chartex" xmlns:cx7="http://schemas.microsoft.com/office/drawing/2016/5/13/chartex" xmlns:cx8="http://schemas.microsoft.com/office/drawing/2016/5/14/chartex" xmlns:mc="http://schemas.openxmlformats.org/markup-compatibility/2006" xmlns:aink="http://schemas.microsoft.com/office/drawing/2016/ink" xmlns:am3d="http://schemas.microsoft.com/office/drawing/2017/model3d" xmlns:o="urn:schemas-microsoft-com:office:office" xmlns:r="http://schemas.openxmlformats.org/officeDocument/2006/relationships" xmlns:m="http://schemas.openxmlformats.org/officeDocument/2006/math" xmlns:v="urn:schemas-microsoft-com:vml" xmlns:wp14="http://schemas.microsoft.com/office/word/2010/wordprocessingDrawing" xmlns:wp="http://schemas.openxmlformats.org/drawingml/2006/wordprocessingDrawing" xmlns:w10="urn:schemas-microsoft-com:office:word" xmlns:w="http://schemas.openxmlformats.org/wordprocessingml/2006/main" xmlns:w14="http://schemas.microsoft.com/office/word/2010/wordml" xmlns:w15="http://schemas.microsoft.com/office/word/2012/wordml" xmlns:w16cex="http://schemas.microsoft.com/office/word/2018/wordml/cex" xmlns:w16cid="http://schemas.microsoft.com/office/word/2016/wordml/cid" xmlns:w16="http://schemas.microsoft.com/office/word/2018/wordml" xmlns:w16sdtdh="http://schemas.microsoft.com/office/word/2020/wordml/sdtdatahash" xmlns:w16se="http://schemas.microsoft.com/office/word/2015/wordml/symex" xmlns:wpg="http://schemas.microsoft.com/office/word/2010/wordprocessingGroup" xmlns:wpi="http://schemas.microsoft.com/office/word/2010/wordprocessingInk" xmlns:wne="http://schemas.microsoft.com/office/word/2006/wordml" xmlns:wps="http://schemas.microsoft.com/office/word/2010/wordprocessingShape" mc:Ignorable="w14 w15 w16se w16cid w16 w16cex w16sdtdh wp14">
   <w:endnote w:type="separator" w:id="-1">
     <w:p>
       <w:r>
@@ -5270,7 +5368,7 @@
 </file>
 
 <file path=word/footer1.xml><?xml version="1.0" encoding="utf-8"?>
-<w:ftr xmlns:wpc="http://schemas.microsoft.com/office/word/2010/wordprocessingCanvas" xmlns:cx="http://schemas.microsoft.com/office/drawing/2014/chartex" xmlns:cx1="http://schemas.microsoft.com/office/drawing/2015/9/8/chartex" xmlns:cx2="http://schemas.microsoft.com/office/drawing/2015/10/21/chartex" xmlns:cx3="http://schemas.microsoft.com/office/drawing/2016/5/9/chartex" xmlns:cx4="http://schemas.microsoft.com/office/drawing/2016/5/10/chartex" xmlns:cx5="http://schemas.microsoft.com/office/drawing/2016/5/11/chartex" xmlns:cx6="http://schemas.microsoft.com/office/drawing/2016/5/12/chartex" xmlns:cx7="http://schemas.microsoft.com/office/drawing/2016/5/13/chartex" xmlns:cx8="http://schemas.microsoft.com/office/drawing/2016/5/14/chartex" xmlns:mc="http://schemas.openxmlformats.org/markup-compatibility/2006" xmlns:aink="http://schemas.microsoft.com/office/drawing/2016/ink" xmlns:am3d="http://schemas.microsoft.com/office/drawing/2017/model3d" xmlns:o="urn:schemas-microsoft-com:office:office" xmlns:oel="http://schemas.microsoft.com/office/2019/extlst" xmlns:r="http://schemas.openxmlformats.org/officeDocument/2006/relationships" xmlns:m="http://schemas.openxmlformats.org/officeDocument/2006/math" xmlns:v="urn:schemas-microsoft-com:vml" xmlns:wp14="http://schemas.microsoft.com/office/word/2010/wordprocessingDrawing" xmlns:wp="http://schemas.openxmlformats.org/drawingml/2006/wordprocessingDrawing" xmlns:w10="urn:schemas-microsoft-com:office:word" xmlns:w="http://schemas.openxmlformats.org/wordprocessingml/2006/main" xmlns:w14="http://schemas.microsoft.com/office/word/2010/wordml" xmlns:w15="http://schemas.microsoft.com/office/word/2012/wordml" xmlns:w16cex="http://schemas.microsoft.com/office/word/2018/wordml/cex" xmlns:w16cid="http://schemas.microsoft.com/office/word/2016/wordml/cid" xmlns:w16="http://schemas.microsoft.com/office/word/2018/wordml" xmlns:w16sdtdh="http://schemas.microsoft.com/office/word/2020/wordml/sdtdatahash" xmlns:w16se="http://schemas.microsoft.com/office/word/2015/wordml/symex" xmlns:wpg="http://schemas.microsoft.com/office/word/2010/wordprocessingGroup" xmlns:wpi="http://schemas.microsoft.com/office/word/2010/wordprocessingInk" xmlns:wne="http://schemas.microsoft.com/office/word/2006/wordml" xmlns:wps="http://schemas.microsoft.com/office/word/2010/wordprocessingShape" mc:Ignorable="w14 w15 w16se w16cid w16 w16cex w16sdtdh wp14">
+<w:ftr xmlns:wpc="http://schemas.microsoft.com/office/word/2010/wordprocessingCanvas" xmlns:cx="http://schemas.microsoft.com/office/drawing/2014/chartex" xmlns:cx1="http://schemas.microsoft.com/office/drawing/2015/9/8/chartex" xmlns:cx2="http://schemas.microsoft.com/office/drawing/2015/10/21/chartex" xmlns:cx3="http://schemas.microsoft.com/office/drawing/2016/5/9/chartex" xmlns:cx4="http://schemas.microsoft.com/office/drawing/2016/5/10/chartex" xmlns:cx5="http://schemas.microsoft.com/office/drawing/2016/5/11/chartex" xmlns:cx6="http://schemas.microsoft.com/office/drawing/2016/5/12/chartex" xmlns:cx7="http://schemas.microsoft.com/office/drawing/2016/5/13/chartex" xmlns:cx8="http://schemas.microsoft.com/office/drawing/2016/5/14/chartex" xmlns:mc="http://schemas.openxmlformats.org/markup-compatibility/2006" xmlns:aink="http://schemas.microsoft.com/office/drawing/2016/ink" xmlns:am3d="http://schemas.microsoft.com/office/drawing/2017/model3d" xmlns:o="urn:schemas-microsoft-com:office:office" xmlns:r="http://schemas.openxmlformats.org/officeDocument/2006/relationships" xmlns:m="http://schemas.openxmlformats.org/officeDocument/2006/math" xmlns:v="urn:schemas-microsoft-com:vml" xmlns:wp14="http://schemas.microsoft.com/office/word/2010/wordprocessingDrawing" xmlns:wp="http://schemas.openxmlformats.org/drawingml/2006/wordprocessingDrawing" xmlns:w10="urn:schemas-microsoft-com:office:word" xmlns:w="http://schemas.openxmlformats.org/wordprocessingml/2006/main" xmlns:w14="http://schemas.microsoft.com/office/word/2010/wordml" xmlns:w15="http://schemas.microsoft.com/office/word/2012/wordml" xmlns:w16cex="http://schemas.microsoft.com/office/word/2018/wordml/cex" xmlns:w16cid="http://schemas.microsoft.com/office/word/2016/wordml/cid" xmlns:w16="http://schemas.microsoft.com/office/word/2018/wordml" xmlns:w16sdtdh="http://schemas.microsoft.com/office/word/2020/wordml/sdtdatahash" xmlns:w16se="http://schemas.microsoft.com/office/word/2015/wordml/symex" xmlns:wpg="http://schemas.microsoft.com/office/word/2010/wordprocessingGroup" xmlns:wpi="http://schemas.microsoft.com/office/word/2010/wordprocessingInk" xmlns:wne="http://schemas.microsoft.com/office/word/2006/wordml" xmlns:wps="http://schemas.microsoft.com/office/word/2010/wordprocessingShape" mc:Ignorable="w14 w15 w16se w16cid w16 w16cex w16sdtdh wp14">
   <w:p>
     <w:pPr>
       <w:pStyle w:val="Subttulo1"/>
@@ -5350,7 +5448,7 @@
             </wp:anchor>
           </w:drawing>
         </mc:Choice>
-        <mc:Fallback xmlns:a="http://schemas.openxmlformats.org/drawingml/2006/main" xmlns:arto="http://schemas.microsoft.com/office/word/2006/arto" xmlns:w16du="http://schemas.microsoft.com/office/word/2023/wordml/word16du">
+        <mc:Fallback xmlns:w16du="http://schemas.microsoft.com/office/word/2023/wordml/word16du" xmlns:arto="http://schemas.microsoft.com/office/word/2006/arto" xmlns:a="http://schemas.openxmlformats.org/drawingml/2006/main" xmlns:oel="http://schemas.microsoft.com/office/2019/extlst">
           <w:pict>
             <v:line id="Conector recto 6" style="position:absolute;z-index:251658240;visibility:visible;mso-wrap-style:square;mso-width-percent:0;mso-wrap-distance-left:9pt;mso-wrap-distance-top:0;mso-wrap-distance-right:9pt;mso-wrap-distance-bottom:0;mso-position-horizontal:absolute;mso-position-horizontal-relative:text;mso-position-vertical:absolute;mso-position-vertical-relative:text;mso-width-percent:0;mso-width-relative:margin" o:spid="_x0000_s1026" strokecolor="#272727 [2749]" strokeweight=".5pt" from="-34.05pt,1.25pt" to="468.3pt,1.25pt" w14:anchorId="77DEAD83" o:gfxdata="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">
               <v:stroke joinstyle="miter"/>
@@ -5412,7 +5510,7 @@
 </file>
 
 <file path=word/footnotes.xml><?xml version="1.0" encoding="utf-8"?>
-<w:footnotes xmlns:wpc="http://schemas.microsoft.com/office/word/2010/wordprocessingCanvas" xmlns:cx="http://schemas.microsoft.com/office/drawing/2014/chartex" xmlns:cx1="http://schemas.microsoft.com/office/drawing/2015/9/8/chartex" xmlns:cx2="http://schemas.microsoft.com/office/drawing/2015/10/21/chartex" xmlns:cx3="http://schemas.microsoft.com/office/drawing/2016/5/9/chartex" xmlns:cx4="http://schemas.microsoft.com/office/drawing/2016/5/10/chartex" xmlns:cx5="http://schemas.microsoft.com/office/drawing/2016/5/11/chartex" xmlns:cx6="http://schemas.microsoft.com/office/drawing/2016/5/12/chartex" xmlns:cx7="http://schemas.microsoft.com/office/drawing/2016/5/13/chartex" xmlns:cx8="http://schemas.microsoft.com/office/drawing/2016/5/14/chartex" xmlns:mc="http://schemas.openxmlformats.org/markup-compatibility/2006" xmlns:aink="http://schemas.microsoft.com/office/drawing/2016/ink" xmlns:am3d="http://schemas.microsoft.com/office/drawing/2017/model3d" xmlns:o="urn:schemas-microsoft-com:office:office" xmlns:oel="http://schemas.microsoft.com/office/2019/extlst" xmlns:r="http://schemas.openxmlformats.org/officeDocument/2006/relationships" xmlns:m="http://schemas.openxmlformats.org/officeDocument/2006/math" xmlns:v="urn:schemas-microsoft-com:vml" xmlns:wp14="http://schemas.microsoft.com/office/word/2010/wordprocessingDrawing" xmlns:wp="http://schemas.openxmlformats.org/drawingml/2006/wordprocessingDrawing" xmlns:w10="urn:schemas-microsoft-com:office:word" xmlns:w="http://schemas.openxmlformats.org/wordprocessingml/2006/main" xmlns:w14="http://schemas.microsoft.com/office/word/2010/wordml" xmlns:w15="http://schemas.microsoft.com/office/word/2012/wordml" xmlns:w16cex="http://schemas.microsoft.com/office/word/2018/wordml/cex" xmlns:w16cid="http://schemas.microsoft.com/office/word/2016/wordml/cid" xmlns:w16="http://schemas.microsoft.com/office/word/2018/wordml" xmlns:w16sdtdh="http://schemas.microsoft.com/office/word/2020/wordml/sdtdatahash" xmlns:w16se="http://schemas.microsoft.com/office/word/2015/wordml/symex" xmlns:wpg="http://schemas.microsoft.com/office/word/2010/wordprocessingGroup" xmlns:wpi="http://schemas.microsoft.com/office/word/2010/wordprocessingInk" xmlns:wne="http://schemas.microsoft.com/office/word/2006/wordml" xmlns:wps="http://schemas.microsoft.com/office/word/2010/wordprocessingShape" mc:Ignorable="w14 w15 w16se w16cid w16 w16cex w16sdtdh wp14">
+<w:footnotes xmlns:wpc="http://schemas.microsoft.com/office/word/2010/wordprocessingCanvas" xmlns:cx="http://schemas.microsoft.com/office/drawing/2014/chartex" xmlns:cx1="http://schemas.microsoft.com/office/drawing/2015/9/8/chartex" xmlns:cx2="http://schemas.microsoft.com/office/drawing/2015/10/21/chartex" xmlns:cx3="http://schemas.microsoft.com/office/drawing/2016/5/9/chartex" xmlns:cx4="http://schemas.microsoft.com/office/drawing/2016/5/10/chartex" xmlns:cx5="http://schemas.microsoft.com/office/drawing/2016/5/11/chartex" xmlns:cx6="http://schemas.microsoft.com/office/drawing/2016/5/12/chartex" xmlns:cx7="http://schemas.microsoft.com/office/drawing/2016/5/13/chartex" xmlns:cx8="http://schemas.microsoft.com/office/drawing/2016/5/14/chartex" xmlns:mc="http://schemas.openxmlformats.org/markup-compatibility/2006" xmlns:aink="http://schemas.microsoft.com/office/drawing/2016/ink" xmlns:am3d="http://schemas.microsoft.com/office/drawing/2017/model3d" xmlns:o="urn:schemas-microsoft-com:office:office" xmlns:r="http://schemas.openxmlformats.org/officeDocument/2006/relationships" xmlns:m="http://schemas.openxmlformats.org/officeDocument/2006/math" xmlns:v="urn:schemas-microsoft-com:vml" xmlns:wp14="http://schemas.microsoft.com/office/word/2010/wordprocessingDrawing" xmlns:wp="http://schemas.openxmlformats.org/drawingml/2006/wordprocessingDrawing" xmlns:w10="urn:schemas-microsoft-com:office:word" xmlns:w="http://schemas.openxmlformats.org/wordprocessingml/2006/main" xmlns:w14="http://schemas.microsoft.com/office/word/2010/wordml" xmlns:w15="http://schemas.microsoft.com/office/word/2012/wordml" xmlns:w16cex="http://schemas.microsoft.com/office/word/2018/wordml/cex" xmlns:w16cid="http://schemas.microsoft.com/office/word/2016/wordml/cid" xmlns:w16="http://schemas.microsoft.com/office/word/2018/wordml" xmlns:w16sdtdh="http://schemas.microsoft.com/office/word/2020/wordml/sdtdatahash" xmlns:w16se="http://schemas.microsoft.com/office/word/2015/wordml/symex" xmlns:wpg="http://schemas.microsoft.com/office/word/2010/wordprocessingGroup" xmlns:wpi="http://schemas.microsoft.com/office/word/2010/wordprocessingInk" xmlns:wne="http://schemas.microsoft.com/office/word/2006/wordml" xmlns:wps="http://schemas.microsoft.com/office/word/2010/wordprocessingShape" mc:Ignorable="w14 w15 w16se w16cid w16 w16cex w16sdtdh wp14">
   <w:footnote w:type="separator" w:id="-1">
     <w:p>
       <w:r>
@@ -5434,10 +5532,10 @@
 </file>
 
 <file path=word/header1.xml><?xml version="1.0" encoding="utf-8"?>
-<w:hdr xmlns:wpc="http://schemas.microsoft.com/office/word/2010/wordprocessingCanvas" xmlns:cx="http://schemas.microsoft.com/office/drawing/2014/chartex" xmlns:cx1="http://schemas.microsoft.com/office/drawing/2015/9/8/chartex" xmlns:cx2="http://schemas.microsoft.com/office/drawing/2015/10/21/chartex" xmlns:cx3="http://schemas.microsoft.com/office/drawing/2016/5/9/chartex" xmlns:cx4="http://schemas.microsoft.com/office/drawing/2016/5/10/chartex" xmlns:cx5="http://schemas.microsoft.com/office/drawing/2016/5/11/chartex" xmlns:cx6="http://schemas.microsoft.com/office/drawing/2016/5/12/chartex" xmlns:cx7="http://schemas.microsoft.com/office/drawing/2016/5/13/chartex" xmlns:cx8="http://schemas.microsoft.com/office/drawing/2016/5/14/chartex" xmlns:mc="http://schemas.openxmlformats.org/markup-compatibility/2006" xmlns:aink="http://schemas.microsoft.com/office/drawing/2016/ink" xmlns:am3d="http://schemas.microsoft.com/office/drawing/2017/model3d" xmlns:o="urn:schemas-microsoft-com:office:office" xmlns:oel="http://schemas.microsoft.com/office/2019/extlst" xmlns:r="http://schemas.openxmlformats.org/officeDocument/2006/relationships" xmlns:m="http://schemas.openxmlformats.org/officeDocument/2006/math" xmlns:v="urn:schemas-microsoft-com:vml" xmlns:wp14="http://schemas.microsoft.com/office/word/2010/wordprocessingDrawing" xmlns:wp="http://schemas.openxmlformats.org/drawingml/2006/wordprocessingDrawing" xmlns:w10="urn:schemas-microsoft-com:office:word" xmlns:w="http://schemas.openxmlformats.org/wordprocessingml/2006/main" xmlns:w14="http://schemas.microsoft.com/office/word/2010/wordml" xmlns:w15="http://schemas.microsoft.com/office/word/2012/wordml" xmlns:w16cex="http://schemas.microsoft.com/office/word/2018/wordml/cex" xmlns:w16cid="http://schemas.microsoft.com/office/word/2016/wordml/cid" xmlns:w16="http://schemas.microsoft.com/office/word/2018/wordml" xmlns:w16sdtdh="http://schemas.microsoft.com/office/word/2020/wordml/sdtdatahash" xmlns:w16se="http://schemas.microsoft.com/office/word/2015/wordml/symex" xmlns:wpg="http://schemas.microsoft.com/office/word/2010/wordprocessingGroup" xmlns:wpi="http://schemas.microsoft.com/office/word/2010/wordprocessingInk" xmlns:wne="http://schemas.microsoft.com/office/word/2006/wordml" xmlns:wps="http://schemas.microsoft.com/office/word/2010/wordprocessingShape" mc:Ignorable="w14 w15 w16se w16cid w16 w16cex w16sdtdh wp14">
+<w:hdr xmlns:wpc="http://schemas.microsoft.com/office/word/2010/wordprocessingCanvas" xmlns:cx="http://schemas.microsoft.com/office/drawing/2014/chartex" xmlns:cx1="http://schemas.microsoft.com/office/drawing/2015/9/8/chartex" xmlns:cx2="http://schemas.microsoft.com/office/drawing/2015/10/21/chartex" xmlns:cx3="http://schemas.microsoft.com/office/drawing/2016/5/9/chartex" xmlns:cx4="http://schemas.microsoft.com/office/drawing/2016/5/10/chartex" xmlns:cx5="http://schemas.microsoft.com/office/drawing/2016/5/11/chartex" xmlns:cx6="http://schemas.microsoft.com/office/drawing/2016/5/12/chartex" xmlns:cx7="http://schemas.microsoft.com/office/drawing/2016/5/13/chartex" xmlns:cx8="http://schemas.microsoft.com/office/drawing/2016/5/14/chartex" xmlns:mc="http://schemas.openxmlformats.org/markup-compatibility/2006" xmlns:aink="http://schemas.microsoft.com/office/drawing/2016/ink" xmlns:am3d="http://schemas.microsoft.com/office/drawing/2017/model3d" xmlns:o="urn:schemas-microsoft-com:office:office" xmlns:r="http://schemas.openxmlformats.org/officeDocument/2006/relationships" xmlns:m="http://schemas.openxmlformats.org/officeDocument/2006/math" xmlns:v="urn:schemas-microsoft-com:vml" xmlns:wp14="http://schemas.microsoft.com/office/word/2010/wordprocessingDrawing" xmlns:wp="http://schemas.openxmlformats.org/drawingml/2006/wordprocessingDrawing" xmlns:w10="urn:schemas-microsoft-com:office:word" xmlns:w="http://schemas.openxmlformats.org/wordprocessingml/2006/main" xmlns:w14="http://schemas.microsoft.com/office/word/2010/wordml" xmlns:w15="http://schemas.microsoft.com/office/word/2012/wordml" xmlns:w16cex="http://schemas.microsoft.com/office/word/2018/wordml/cex" xmlns:w16cid="http://schemas.microsoft.com/office/word/2016/wordml/cid" xmlns:w16="http://schemas.microsoft.com/office/word/2018/wordml" xmlns:w16sdtdh="http://schemas.microsoft.com/office/word/2020/wordml/sdtdatahash" xmlns:w16se="http://schemas.microsoft.com/office/word/2015/wordml/symex" xmlns:wpg="http://schemas.microsoft.com/office/word/2010/wordprocessingGroup" xmlns:wpi="http://schemas.microsoft.com/office/word/2010/wordprocessingInk" xmlns:wne="http://schemas.microsoft.com/office/word/2006/wordml" xmlns:wps="http://schemas.microsoft.com/office/word/2010/wordprocessingShape" mc:Ignorable="w14 w15 w16se w16cid w16 w16cex w16sdtdh wp14">
   <w:p>
     <w:pPr>
-      <w:pStyle w:val="Header"/>
+      <w:pStyle w:val="Encabezado"/>
     </w:pPr>
     <w:r>
       <w:rPr>
@@ -5575,7 +5673,7 @@
 </file>
 
 <file path=word/numbering.xml><?xml version="1.0" encoding="utf-8"?>
-<w:numbering xmlns:wpc="http://schemas.microsoft.com/office/word/2010/wordprocessingCanvas" xmlns:cx="http://schemas.microsoft.com/office/drawing/2014/chartex" xmlns:cx1="http://schemas.microsoft.com/office/drawing/2015/9/8/chartex" xmlns:cx2="http://schemas.microsoft.com/office/drawing/2015/10/21/chartex" xmlns:cx3="http://schemas.microsoft.com/office/drawing/2016/5/9/chartex" xmlns:cx4="http://schemas.microsoft.com/office/drawing/2016/5/10/chartex" xmlns:cx5="http://schemas.microsoft.com/office/drawing/2016/5/11/chartex" xmlns:cx6="http://schemas.microsoft.com/office/drawing/2016/5/12/chartex" xmlns:cx7="http://schemas.microsoft.com/office/drawing/2016/5/13/chartex" xmlns:cx8="http://schemas.microsoft.com/office/drawing/2016/5/14/chartex" xmlns:mc="http://schemas.openxmlformats.org/markup-compatibility/2006" xmlns:aink="http://schemas.microsoft.com/office/drawing/2016/ink" xmlns:am3d="http://schemas.microsoft.com/office/drawing/2017/model3d" xmlns:o="urn:schemas-microsoft-com:office:office" xmlns:oel="http://schemas.microsoft.com/office/2019/extlst" xmlns:r="http://schemas.openxmlformats.org/officeDocument/2006/relationships" xmlns:m="http://schemas.openxmlformats.org/officeDocument/2006/math" xmlns:v="urn:schemas-microsoft-com:vml" xmlns:wp14="http://schemas.microsoft.com/office/word/2010/wordprocessingDrawing" xmlns:wp="http://schemas.openxmlformats.org/drawingml/2006/wordprocessingDrawing" xmlns:w10="urn:schemas-microsoft-com:office:word" xmlns:w="http://schemas.openxmlformats.org/wordprocessingml/2006/main" xmlns:w14="http://schemas.microsoft.com/office/word/2010/wordml" xmlns:w15="http://schemas.microsoft.com/office/word/2012/wordml" xmlns:w16cex="http://schemas.microsoft.com/office/word/2018/wordml/cex" xmlns:w16cid="http://schemas.microsoft.com/office/word/2016/wordml/cid" xmlns:w16="http://schemas.microsoft.com/office/word/2018/wordml" xmlns:w16sdtdh="http://schemas.microsoft.com/office/word/2020/wordml/sdtdatahash" xmlns:w16se="http://schemas.microsoft.com/office/word/2015/wordml/symex" xmlns:wpg="http://schemas.microsoft.com/office/word/2010/wordprocessingGroup" xmlns:wpi="http://schemas.microsoft.com/office/word/2010/wordprocessingInk" xmlns:wne="http://schemas.microsoft.com/office/word/2006/wordml" xmlns:wps="http://schemas.microsoft.com/office/word/2010/wordprocessingShape" mc:Ignorable="w14 w15 w16se w16cid w16 w16cex w16sdtdh wp14">
+<w:numbering xmlns:wpc="http://schemas.microsoft.com/office/word/2010/wordprocessingCanvas" xmlns:cx="http://schemas.microsoft.com/office/drawing/2014/chartex" xmlns:cx1="http://schemas.microsoft.com/office/drawing/2015/9/8/chartex" xmlns:cx2="http://schemas.microsoft.com/office/drawing/2015/10/21/chartex" xmlns:cx3="http://schemas.microsoft.com/office/drawing/2016/5/9/chartex" xmlns:cx4="http://schemas.microsoft.com/office/drawing/2016/5/10/chartex" xmlns:cx5="http://schemas.microsoft.com/office/drawing/2016/5/11/chartex" xmlns:cx6="http://schemas.microsoft.com/office/drawing/2016/5/12/chartex" xmlns:cx7="http://schemas.microsoft.com/office/drawing/2016/5/13/chartex" xmlns:cx8="http://schemas.microsoft.com/office/drawing/2016/5/14/chartex" xmlns:mc="http://schemas.openxmlformats.org/markup-compatibility/2006" xmlns:aink="http://schemas.microsoft.com/office/drawing/2016/ink" xmlns:am3d="http://schemas.microsoft.com/office/drawing/2017/model3d" xmlns:o="urn:schemas-microsoft-com:office:office" xmlns:r="http://schemas.openxmlformats.org/officeDocument/2006/relationships" xmlns:m="http://schemas.openxmlformats.org/officeDocument/2006/math" xmlns:v="urn:schemas-microsoft-com:vml" xmlns:wp14="http://schemas.microsoft.com/office/word/2010/wordprocessingDrawing" xmlns:wp="http://schemas.openxmlformats.org/drawingml/2006/wordprocessingDrawing" xmlns:w10="urn:schemas-microsoft-com:office:word" xmlns:w="http://schemas.openxmlformats.org/wordprocessingml/2006/main" xmlns:w14="http://schemas.microsoft.com/office/word/2010/wordml" xmlns:w15="http://schemas.microsoft.com/office/word/2012/wordml" xmlns:w16cex="http://schemas.microsoft.com/office/word/2018/wordml/cex" xmlns:w16cid="http://schemas.microsoft.com/office/word/2016/wordml/cid" xmlns:w16="http://schemas.microsoft.com/office/word/2018/wordml" xmlns:w16sdtdh="http://schemas.microsoft.com/office/word/2020/wordml/sdtdatahash" xmlns:w16se="http://schemas.microsoft.com/office/word/2015/wordml/symex" xmlns:wpg="http://schemas.microsoft.com/office/word/2010/wordprocessingGroup" xmlns:wpi="http://schemas.microsoft.com/office/word/2010/wordprocessingInk" xmlns:wne="http://schemas.microsoft.com/office/word/2006/wordml" xmlns:wps="http://schemas.microsoft.com/office/word/2010/wordprocessingShape" mc:Ignorable="w14 w15 w16se w16cid w16 w16cex w16sdtdh wp14">
   <w:abstractNum w:abstractNumId="0" w15:restartNumberingAfterBreak="0">
     <w:nsid w:val="0B15519D"/>
     <w:multiLevelType w:val="hybridMultilevel"/>
@@ -7393,58 +7491,58 @@
       </w:pPr>
     </w:lvl>
   </w:abstractNum>
-  <w:num w:numId="1" w16cid:durableId="329410757">
+  <w:num w:numId="1">
     <w:abstractNumId w:val="8"/>
   </w:num>
-  <w:num w:numId="2" w16cid:durableId="979992257">
+  <w:num w:numId="2">
     <w:abstractNumId w:val="4"/>
   </w:num>
-  <w:num w:numId="3" w16cid:durableId="311062546">
+  <w:num w:numId="3">
     <w:abstractNumId w:val="16"/>
   </w:num>
-  <w:num w:numId="4" w16cid:durableId="1759788581">
+  <w:num w:numId="4">
     <w:abstractNumId w:val="2"/>
   </w:num>
-  <w:num w:numId="5" w16cid:durableId="1329211661">
+  <w:num w:numId="5">
     <w:abstractNumId w:val="12"/>
   </w:num>
-  <w:num w:numId="6" w16cid:durableId="513374879">
+  <w:num w:numId="6">
     <w:abstractNumId w:val="7"/>
   </w:num>
-  <w:num w:numId="7" w16cid:durableId="917253184">
+  <w:num w:numId="7">
     <w:abstractNumId w:val="11"/>
   </w:num>
-  <w:num w:numId="8" w16cid:durableId="1964847266">
+  <w:num w:numId="8">
     <w:abstractNumId w:val="10"/>
   </w:num>
-  <w:num w:numId="9" w16cid:durableId="1602059448">
+  <w:num w:numId="9">
     <w:abstractNumId w:val="13"/>
   </w:num>
-  <w:num w:numId="10" w16cid:durableId="1721127723">
+  <w:num w:numId="10">
     <w:abstractNumId w:val="9"/>
   </w:num>
-  <w:num w:numId="11" w16cid:durableId="2037535388">
+  <w:num w:numId="11">
     <w:abstractNumId w:val="6"/>
   </w:num>
-  <w:num w:numId="12" w16cid:durableId="197158919">
+  <w:num w:numId="12">
     <w:abstractNumId w:val="17"/>
   </w:num>
-  <w:num w:numId="13" w16cid:durableId="1592817485">
+  <w:num w:numId="13">
     <w:abstractNumId w:val="3"/>
   </w:num>
-  <w:num w:numId="14" w16cid:durableId="2038003374">
+  <w:num w:numId="14">
     <w:abstractNumId w:val="15"/>
   </w:num>
-  <w:num w:numId="15" w16cid:durableId="1301495112">
+  <w:num w:numId="15">
     <w:abstractNumId w:val="0"/>
   </w:num>
-  <w:num w:numId="16" w16cid:durableId="1303585193">
+  <w:num w:numId="16">
     <w:abstractNumId w:val="14"/>
   </w:num>
-  <w:num w:numId="17" w16cid:durableId="1177385377">
+  <w:num w:numId="17">
     <w:abstractNumId w:val="1"/>
   </w:num>
-  <w:num w:numId="18" w16cid:durableId="655189835">
+  <w:num w:numId="18">
     <w:abstractNumId w:val="5"/>
   </w:num>
   <w:numIdMacAtCleanup w:val="10"/>
@@ -7850,13 +7948,13 @@
       <w:lang w:val="es-ES"/>
     </w:rPr>
   </w:style>
-  <w:style w:type="character" w:default="1" w:styleId="DefaultParagraphFont">
+  <w:style w:type="character" w:default="1" w:styleId="Fuentedeprrafopredeter">
     <w:name w:val="Default Paragraph Font"/>
     <w:uiPriority w:val="1"/>
     <w:semiHidden/>
     <w:unhideWhenUsed/>
   </w:style>
-  <w:style w:type="table" w:default="1" w:styleId="TableNormal">
+  <w:style w:type="table" w:default="1" w:styleId="Tablanormal">
     <w:name w:val="Normal Table"/>
     <w:uiPriority w:val="99"/>
     <w:semiHidden/>
@@ -7871,16 +7969,16 @@
       </w:tblCellMar>
     </w:tblPr>
   </w:style>
-  <w:style w:type="numbering" w:default="1" w:styleId="NoList">
+  <w:style w:type="numbering" w:default="1" w:styleId="Sinlista">
     <w:name w:val="No List"/>
     <w:uiPriority w:val="99"/>
     <w:semiHidden/>
     <w:unhideWhenUsed/>
   </w:style>
-  <w:style w:type="paragraph" w:styleId="Header">
+  <w:style w:type="paragraph" w:styleId="Encabezado">
     <w:name w:val="header"/>
     <w:basedOn w:val="Normal"/>
-    <w:link w:val="HeaderChar"/>
+    <w:link w:val="EncabezadoCar"/>
     <w:uiPriority w:val="99"/>
     <w:unhideWhenUsed/>
     <w:rsid w:val="008F72CB"/>
@@ -7891,20 +7989,20 @@
       </w:tabs>
     </w:pPr>
   </w:style>
-  <w:style w:type="character" w:customStyle="1" w:styleId="HeaderChar">
-    <w:name w:val="Header Char"/>
-    <w:basedOn w:val="DefaultParagraphFont"/>
-    <w:link w:val="Header"/>
+  <w:style w:type="character" w:customStyle="1" w:styleId="EncabezadoCar">
+    <w:name w:val="Encabezado Car"/>
+    <w:basedOn w:val="Fuentedeprrafopredeter"/>
+    <w:link w:val="Encabezado"/>
     <w:uiPriority w:val="99"/>
     <w:rsid w:val="008F72CB"/>
     <w:rPr>
       <w:lang w:val="es-ES"/>
     </w:rPr>
   </w:style>
-  <w:style w:type="paragraph" w:styleId="Footer">
+  <w:style w:type="paragraph" w:styleId="Piedepgina">
     <w:name w:val="footer"/>
     <w:basedOn w:val="Normal"/>
-    <w:link w:val="FooterChar"/>
+    <w:link w:val="PiedepginaCar"/>
     <w:uiPriority w:val="99"/>
     <w:unhideWhenUsed/>
     <w:rsid w:val="008F72CB"/>
@@ -7915,10 +8013,10 @@
       </w:tabs>
     </w:pPr>
   </w:style>
-  <w:style w:type="character" w:customStyle="1" w:styleId="FooterChar">
-    <w:name w:val="Footer Char"/>
-    <w:basedOn w:val="DefaultParagraphFont"/>
-    <w:link w:val="Footer"/>
+  <w:style w:type="character" w:customStyle="1" w:styleId="PiedepginaCar">
+    <w:name w:val="Pie de página Car"/>
+    <w:basedOn w:val="Fuentedeprrafopredeter"/>
+    <w:link w:val="Piedepgina"/>
     <w:uiPriority w:val="99"/>
     <w:rsid w:val="008F72CB"/>
     <w:rPr>
@@ -7959,17 +8057,17 @@
   </w:style>
   <w:style w:type="character" w:customStyle="1" w:styleId="normaltextrun">
     <w:name w:val="normaltextrun"/>
-    <w:basedOn w:val="DefaultParagraphFont"/>
+    <w:basedOn w:val="Fuentedeprrafopredeter"/>
     <w:rsid w:val="00656331"/>
   </w:style>
   <w:style w:type="character" w:customStyle="1" w:styleId="eop">
     <w:name w:val="eop"/>
-    <w:basedOn w:val="DefaultParagraphFont"/>
+    <w:basedOn w:val="Fuentedeprrafopredeter"/>
     <w:rsid w:val="00656331"/>
   </w:style>
-  <w:style w:type="character" w:styleId="Hyperlink">
+  <w:style w:type="character" w:styleId="Hipervnculo">
     <w:name w:val="Hyperlink"/>
-    <w:basedOn w:val="DefaultParagraphFont"/>
+    <w:basedOn w:val="Fuentedeprrafopredeter"/>
     <w:uiPriority w:val="99"/>
     <w:unhideWhenUsed/>
     <w:rsid w:val="00357430"/>
@@ -7978,9 +8076,9 @@
       <w:u w:val="single"/>
     </w:rPr>
   </w:style>
-  <w:style w:type="character" w:styleId="UnresolvedMention">
+  <w:style w:type="character" w:styleId="Mencinsinresolver">
     <w:name w:val="Unresolved Mention"/>
-    <w:basedOn w:val="DefaultParagraphFont"/>
+    <w:basedOn w:val="Fuentedeprrafopredeter"/>
     <w:uiPriority w:val="99"/>
     <w:semiHidden/>
     <w:unhideWhenUsed/>
@@ -7990,9 +8088,9 @@
       <w:shd w:val="clear" w:color="auto" w:fill="E1DFDD"/>
     </w:rPr>
   </w:style>
-  <w:style w:type="table" w:styleId="TableGrid">
+  <w:style w:type="table" w:styleId="Tablaconcuadrcula">
     <w:name w:val="Table Grid"/>
-    <w:basedOn w:val="TableNormal"/>
+    <w:basedOn w:val="Tablanormal"/>
     <w:uiPriority w:val="39"/>
     <w:rsid w:val="00357430"/>
     <w:tblPr>
@@ -8006,7 +8104,7 @@
       </w:tblBorders>
     </w:tblPr>
   </w:style>
-  <w:style w:type="paragraph" w:styleId="ListParagraph">
+  <w:style w:type="paragraph" w:styleId="Prrafodelista">
     <w:name w:val="List Paragraph"/>
     <w:basedOn w:val="Normal"/>
     <w:uiPriority w:val="34"/>
@@ -8017,7 +8115,7 @@
       <w:contextualSpacing/>
     </w:pPr>
   </w:style>
-  <w:style w:type="paragraph" w:styleId="Caption">
+  <w:style w:type="paragraph" w:styleId="Descripcin">
     <w:name w:val="caption"/>
     <w:basedOn w:val="Normal"/>
     <w:next w:val="Normal"/>
@@ -8036,9 +8134,9 @@
       <w:szCs w:val="18"/>
     </w:rPr>
   </w:style>
-  <w:style w:type="character" w:styleId="FollowedHyperlink">
+  <w:style w:type="character" w:styleId="Hipervnculovisitado">
     <w:name w:val="FollowedHyperlink"/>
-    <w:basedOn w:val="DefaultParagraphFont"/>
+    <w:basedOn w:val="Fuentedeprrafopredeter"/>
     <w:uiPriority w:val="99"/>
     <w:semiHidden/>
     <w:unhideWhenUsed/>
@@ -8048,9 +8146,9 @@
       <w:u w:val="single"/>
     </w:rPr>
   </w:style>
-  <w:style w:type="table" w:styleId="PlainTable1">
+  <w:style w:type="table" w:styleId="Tablanormal1">
     <w:name w:val="Plain Table 1"/>
-    <w:basedOn w:val="TableNormal"/>
+    <w:basedOn w:val="Tablanormal"/>
     <w:uiPriority w:val="41"/>
     <w:rsid w:val="008759BC"/>
     <w:tblPr>
@@ -8108,9 +8206,9 @@
       </w:tcPr>
     </w:tblStylePr>
   </w:style>
-  <w:style w:type="table" w:styleId="TableGridLight">
+  <w:style w:type="table" w:styleId="Tablaconcuadrculaclara">
     <w:name w:val="Grid Table Light"/>
-    <w:basedOn w:val="TableNormal"/>
+    <w:basedOn w:val="Tablanormal"/>
     <w:uiPriority w:val="40"/>
     <w:rsid w:val="005C0EFC"/>
     <w:tblPr>
@@ -8124,9 +8222,9 @@
       </w:tblBorders>
     </w:tblPr>
   </w:style>
-  <w:style w:type="table" w:styleId="PlainTable3">
+  <w:style w:type="table" w:styleId="Tablanormal3">
     <w:name w:val="Plain Table 3"/>
-    <w:basedOn w:val="TableNormal"/>
+    <w:basedOn w:val="Tablanormal"/>
     <w:uiPriority w:val="43"/>
     <w:rsid w:val="00DF2429"/>
     <w:tblPr>
@@ -8214,9 +8312,9 @@
       </w:tcPr>
     </w:tblStylePr>
   </w:style>
-  <w:style w:type="table" w:styleId="PlainTable5">
+  <w:style w:type="table" w:styleId="Tablanormal5">
     <w:name w:val="Plain Table 5"/>
-    <w:basedOn w:val="TableNormal"/>
+    <w:basedOn w:val="Tablanormal"/>
     <w:uiPriority w:val="45"/>
     <w:rsid w:val="00DF2429"/>
     <w:tblPr>
@@ -8331,9 +8429,9 @@
       </w:tcPr>
     </w:tblStylePr>
   </w:style>
-  <w:style w:type="character" w:styleId="PlaceholderText">
+  <w:style w:type="character" w:styleId="Textodelmarcadordeposicin">
     <w:name w:val="Placeholder Text"/>
-    <w:basedOn w:val="DefaultParagraphFont"/>
+    <w:basedOn w:val="Fuentedeprrafopredeter"/>
     <w:uiPriority w:val="99"/>
     <w:semiHidden/>
     <w:rsid w:val="005828D4"/>
@@ -8805,12 +8903,7 @@
 </file>
 
 <file path=customXml/item2.xml><?xml version="1.0" encoding="utf-8"?>
-<?mso-contentType ?>
-<FormTemplates xmlns="http://schemas.microsoft.com/sharepoint/v3/contenttype/forms">
-  <Display>DocumentLibraryForm</Display>
-  <Edit>DocumentLibraryForm</Edit>
-  <New>DocumentLibraryForm</New>
-</FormTemplates>
+<b:Sources xmlns:b="http://schemas.openxmlformats.org/officeDocument/2006/bibliography" xmlns="http://schemas.openxmlformats.org/officeDocument/2006/bibliography" SelectedStyle="\APASixthEditionOfficeOnline.xsl" StyleName="APA" Version="6"/>
 </file>
 
 <file path=customXml/item3.xml><?xml version="1.0" encoding="utf-8"?>
@@ -8820,7 +8913,12 @@
 </file>
 
 <file path=customXml/item4.xml><?xml version="1.0" encoding="utf-8"?>
-<b:Sources xmlns:b="http://schemas.openxmlformats.org/officeDocument/2006/bibliography" xmlns="http://schemas.openxmlformats.org/officeDocument/2006/bibliography" SelectedStyle="\APASixthEditionOfficeOnline.xsl" StyleName="APA" Version="6"/>
+<?mso-contentType ?>
+<FormTemplates xmlns="http://schemas.microsoft.com/sharepoint/v3/contenttype/forms">
+  <Display>DocumentLibraryForm</Display>
+  <Edit>DocumentLibraryForm</Edit>
+  <New>DocumentLibraryForm</New>
+</FormTemplates>
 </file>
 
 <file path=customXml/itemProps1.xml><?xml version="1.0" encoding="utf-8"?>
@@ -8843,9 +8941,9 @@
 </file>
 
 <file path=customXml/itemProps2.xml><?xml version="1.0" encoding="utf-8"?>
-<ds:datastoreItem xmlns:ds="http://schemas.openxmlformats.org/officeDocument/2006/customXml" ds:itemID="{7CE39136-B8BE-4FF7-BF3A-3D5609959A52}">
+<ds:datastoreItem xmlns:ds="http://schemas.openxmlformats.org/officeDocument/2006/customXml" ds:itemID="{83D773EE-2A5F-E244-BA6F-F8B5C49698EE}">
   <ds:schemaRefs>
-    <ds:schemaRef ds:uri="http://schemas.microsoft.com/sharepoint/v3/contenttype/forms"/>
+    <ds:schemaRef ds:uri="http://schemas.openxmlformats.org/officeDocument/2006/bibliography"/>
   </ds:schemaRefs>
 </ds:datastoreItem>
 </file>
@@ -8860,9 +8958,9 @@
 </file>
 
 <file path=customXml/itemProps4.xml><?xml version="1.0" encoding="utf-8"?>
-<ds:datastoreItem xmlns:ds="http://schemas.openxmlformats.org/officeDocument/2006/customXml" ds:itemID="{83D773EE-2A5F-E244-BA6F-F8B5C49698EE}">
+<ds:datastoreItem xmlns:ds="http://schemas.openxmlformats.org/officeDocument/2006/customXml" ds:itemID="{7CE39136-B8BE-4FF7-BF3A-3D5609959A52}">
   <ds:schemaRefs>
-    <ds:schemaRef ds:uri="http://schemas.openxmlformats.org/officeDocument/2006/bibliography"/>
+    <ds:schemaRef ds:uri="http://schemas.microsoft.com/sharepoint/v3/contenttype/forms"/>
   </ds:schemaRefs>
 </ds:datastoreItem>
 </file>